--- a/trunk/DocManage（2003版）/个人总结报告/软件过程与管理_礼平/软件项目与过程管理（礼平）_个人总结报告_曹让.docx
+++ b/trunk/DocManage（2003版）/个人总结报告/软件过程与管理_礼平/软件项目与过程管理（礼平）_个人总结报告_曹让.docx
@@ -457,7 +457,7 @@
                 <w:noProof/>
                 <w:sz w:val="24"/>
               </w:rPr>
-              <w:t>14</w:t>
+              <w:t>15</w:t>
             </w:r>
             <w:r>
               <w:rPr>
@@ -788,7 +788,7 @@
         <w:ind w:firstLineChars="200" w:firstLine="480"/>
         <w:jc w:val="left"/>
         <w:rPr>
-          <w:rFonts w:asciiTheme="majorEastAsia" w:eastAsiaTheme="majorEastAsia" w:hAnsiTheme="majorEastAsia" w:hint="eastAsia"/>
+          <w:rFonts w:asciiTheme="majorEastAsia" w:eastAsiaTheme="majorEastAsia" w:hAnsiTheme="majorEastAsia"/>
           <w:sz w:val="24"/>
           <w:szCs w:val="24"/>
         </w:rPr>
@@ -896,7 +896,7 @@
         <w:ind w:firstLineChars="200" w:firstLine="480"/>
         <w:jc w:val="left"/>
         <w:rPr>
-          <w:rFonts w:asciiTheme="majorEastAsia" w:eastAsiaTheme="majorEastAsia" w:hAnsiTheme="majorEastAsia" w:hint="eastAsia"/>
+          <w:rFonts w:asciiTheme="majorEastAsia" w:eastAsiaTheme="majorEastAsia" w:hAnsiTheme="majorEastAsia"/>
           <w:sz w:val="24"/>
           <w:szCs w:val="24"/>
         </w:rPr>
@@ -916,7 +916,7 @@
         <w:ind w:firstLineChars="200" w:firstLine="480"/>
         <w:jc w:val="left"/>
         <w:rPr>
-          <w:rFonts w:asciiTheme="majorEastAsia" w:eastAsiaTheme="majorEastAsia" w:hAnsiTheme="majorEastAsia" w:hint="eastAsia"/>
+          <w:rFonts w:asciiTheme="majorEastAsia" w:eastAsiaTheme="majorEastAsia" w:hAnsiTheme="majorEastAsia"/>
           <w:sz w:val="24"/>
           <w:szCs w:val="24"/>
         </w:rPr>
@@ -981,7 +981,7 @@
         <w:ind w:firstLineChars="200" w:firstLine="480"/>
         <w:jc w:val="left"/>
         <w:rPr>
-          <w:rFonts w:asciiTheme="majorEastAsia" w:eastAsiaTheme="majorEastAsia" w:hAnsiTheme="majorEastAsia" w:hint="eastAsia"/>
+          <w:rFonts w:asciiTheme="majorEastAsia" w:eastAsiaTheme="majorEastAsia" w:hAnsiTheme="majorEastAsia"/>
           <w:sz w:val="24"/>
           <w:szCs w:val="24"/>
         </w:rPr>
@@ -1018,7 +1018,7 @@
         <w:ind w:firstLineChars="200" w:firstLine="480"/>
         <w:jc w:val="left"/>
         <w:rPr>
-          <w:rFonts w:asciiTheme="majorEastAsia" w:eastAsiaTheme="majorEastAsia" w:hAnsiTheme="majorEastAsia" w:hint="eastAsia"/>
+          <w:rFonts w:asciiTheme="majorEastAsia" w:eastAsiaTheme="majorEastAsia" w:hAnsiTheme="majorEastAsia"/>
           <w:sz w:val="24"/>
           <w:szCs w:val="24"/>
         </w:rPr>
@@ -1134,7 +1134,7 @@
         <w:ind w:firstLineChars="200" w:firstLine="480"/>
         <w:jc w:val="left"/>
         <w:rPr>
-          <w:rFonts w:asciiTheme="majorEastAsia" w:eastAsiaTheme="majorEastAsia" w:hAnsiTheme="majorEastAsia" w:hint="eastAsia"/>
+          <w:rFonts w:asciiTheme="majorEastAsia" w:eastAsiaTheme="majorEastAsia" w:hAnsiTheme="majorEastAsia"/>
           <w:sz w:val="24"/>
           <w:szCs w:val="24"/>
         </w:rPr>
@@ -1426,7 +1426,7 @@
         <w:ind w:firstLineChars="200" w:firstLine="480"/>
         <w:jc w:val="left"/>
         <w:rPr>
-          <w:rFonts w:asciiTheme="majorEastAsia" w:eastAsiaTheme="majorEastAsia" w:hAnsiTheme="majorEastAsia" w:hint="eastAsia"/>
+          <w:rFonts w:asciiTheme="majorEastAsia" w:eastAsiaTheme="majorEastAsia" w:hAnsiTheme="majorEastAsia"/>
           <w:sz w:val="24"/>
           <w:szCs w:val="24"/>
         </w:rPr>
@@ -1550,7 +1550,7 @@
         <w:ind w:firstLineChars="200" w:firstLine="480"/>
         <w:jc w:val="left"/>
         <w:rPr>
-          <w:rFonts w:asciiTheme="majorEastAsia" w:eastAsiaTheme="majorEastAsia" w:hAnsiTheme="majorEastAsia" w:hint="eastAsia"/>
+          <w:rFonts w:asciiTheme="majorEastAsia" w:eastAsiaTheme="majorEastAsia" w:hAnsiTheme="majorEastAsia"/>
           <w:sz w:val="24"/>
           <w:szCs w:val="24"/>
         </w:rPr>
@@ -1634,7 +1634,7 @@
         <w:ind w:firstLineChars="200" w:firstLine="480"/>
         <w:jc w:val="left"/>
         <w:rPr>
-          <w:rFonts w:asciiTheme="majorEastAsia" w:eastAsiaTheme="majorEastAsia" w:hAnsiTheme="majorEastAsia" w:hint="eastAsia"/>
+          <w:rFonts w:asciiTheme="majorEastAsia" w:eastAsiaTheme="majorEastAsia" w:hAnsiTheme="majorEastAsia"/>
           <w:sz w:val="24"/>
           <w:szCs w:val="24"/>
         </w:rPr>
@@ -1700,7 +1700,7 @@
         <w:ind w:firstLineChars="200" w:firstLine="480"/>
         <w:jc w:val="left"/>
         <w:rPr>
-          <w:rFonts w:asciiTheme="majorEastAsia" w:eastAsiaTheme="majorEastAsia" w:hAnsiTheme="majorEastAsia"/>
+          <w:rFonts w:asciiTheme="majorEastAsia" w:eastAsiaTheme="majorEastAsia" w:hAnsiTheme="majorEastAsia" w:hint="eastAsia"/>
           <w:sz w:val="24"/>
           <w:szCs w:val="24"/>
         </w:rPr>
@@ -1736,6 +1736,122 @@
           <w:szCs w:val="24"/>
         </w:rPr>
         <w:t>虽然测试过程中还是发现了很多的BUG，但是我觉得我们第一次能够把整个项目做成这样已经非常不错了。</w:t>
+      </w:r>
+    </w:p>
+    <w:p>
+      <w:pPr>
+        <w:spacing w:line="360" w:lineRule="auto"/>
+        <w:ind w:firstLineChars="200" w:firstLine="480"/>
+        <w:jc w:val="left"/>
+        <w:rPr>
+          <w:rFonts w:asciiTheme="majorEastAsia" w:eastAsiaTheme="majorEastAsia" w:hAnsiTheme="majorEastAsia"/>
+          <w:sz w:val="24"/>
+          <w:szCs w:val="24"/>
+        </w:rPr>
+      </w:pPr>
+      <w:r>
+        <w:rPr>
+          <w:rFonts w:asciiTheme="majorEastAsia" w:eastAsiaTheme="majorEastAsia" w:hAnsiTheme="majorEastAsia" w:hint="eastAsia"/>
+          <w:sz w:val="24"/>
+          <w:szCs w:val="24"/>
+        </w:rPr>
+        <w:t>最后，我还要感谢礼平老师的悉心教导，课程很有魅力</w:t>
+      </w:r>
+      <w:r>
+        <w:rPr>
+          <w:rFonts w:asciiTheme="majorEastAsia" w:eastAsiaTheme="majorEastAsia" w:hAnsiTheme="majorEastAsia" w:hint="eastAsia"/>
+          <w:sz w:val="24"/>
+          <w:szCs w:val="24"/>
+        </w:rPr>
+        <w:t>。</w:t>
+      </w:r>
+      <w:r>
+        <w:rPr>
+          <w:rFonts w:asciiTheme="majorEastAsia" w:eastAsiaTheme="majorEastAsia" w:hAnsiTheme="majorEastAsia" w:hint="eastAsia"/>
+          <w:sz w:val="24"/>
+          <w:szCs w:val="24"/>
+        </w:rPr>
+        <w:t>老师引用了大量项目管理实例，结合自身丰富的开发经验，讲述生动，</w:t>
+      </w:r>
+      <w:r>
+        <w:rPr>
+          <w:rFonts w:asciiTheme="majorEastAsia" w:eastAsiaTheme="majorEastAsia" w:hAnsiTheme="majorEastAsia" w:hint="eastAsia"/>
+          <w:sz w:val="24"/>
+          <w:szCs w:val="24"/>
+        </w:rPr>
+        <w:t>对我的影响非常大，</w:t>
+      </w:r>
+      <w:r>
+        <w:rPr>
+          <w:rFonts w:asciiTheme="majorEastAsia" w:eastAsiaTheme="majorEastAsia" w:hAnsiTheme="majorEastAsia" w:hint="eastAsia"/>
+          <w:sz w:val="24"/>
+          <w:szCs w:val="24"/>
+        </w:rPr>
+        <w:t>受益匪浅！</w:t>
+      </w:r>
+      <w:r>
+        <w:rPr>
+          <w:rFonts w:asciiTheme="majorEastAsia" w:eastAsiaTheme="majorEastAsia" w:hAnsiTheme="majorEastAsia" w:hint="eastAsia"/>
+          <w:sz w:val="24"/>
+          <w:szCs w:val="24"/>
+        </w:rPr>
+        <w:t>最后，老师还讲到了管理项目需要“创新”，</w:t>
+      </w:r>
+      <w:r>
+        <w:rPr>
+          <w:rFonts w:asciiTheme="majorEastAsia" w:eastAsiaTheme="majorEastAsia" w:hAnsiTheme="majorEastAsia" w:hint="eastAsia"/>
+          <w:sz w:val="24"/>
+          <w:szCs w:val="24"/>
+        </w:rPr>
+        <w:t>项目管理不只是简单地把一套理论套用过来就行，而是要充分发挥</w:t>
+      </w:r>
+      <w:r>
+        <w:rPr>
+          <w:rFonts w:asciiTheme="majorEastAsia" w:eastAsiaTheme="majorEastAsia" w:hAnsiTheme="majorEastAsia" w:hint="eastAsia"/>
+          <w:sz w:val="24"/>
+          <w:szCs w:val="24"/>
+        </w:rPr>
+        <w:t>创造力，</w:t>
+      </w:r>
+      <w:r>
+        <w:rPr>
+          <w:rFonts w:asciiTheme="majorEastAsia" w:eastAsiaTheme="majorEastAsia" w:hAnsiTheme="majorEastAsia" w:hint="eastAsia"/>
+          <w:sz w:val="24"/>
+          <w:szCs w:val="24"/>
+        </w:rPr>
+        <w:t>根据不同的人，不同的环境，合理</w:t>
+      </w:r>
+      <w:r>
+        <w:rPr>
+          <w:rFonts w:asciiTheme="majorEastAsia" w:eastAsiaTheme="majorEastAsia" w:hAnsiTheme="majorEastAsia" w:hint="eastAsia"/>
+          <w:sz w:val="24"/>
+          <w:szCs w:val="24"/>
+        </w:rPr>
+        <w:t>地</w:t>
+      </w:r>
+      <w:r>
+        <w:rPr>
+          <w:rFonts w:asciiTheme="majorEastAsia" w:eastAsiaTheme="majorEastAsia" w:hAnsiTheme="majorEastAsia" w:hint="eastAsia"/>
+          <w:sz w:val="24"/>
+          <w:szCs w:val="24"/>
+        </w:rPr>
+        <w:t>管理</w:t>
+      </w:r>
+      <w:r>
+        <w:rPr>
+          <w:rFonts w:asciiTheme="majorEastAsia" w:eastAsiaTheme="majorEastAsia" w:hAnsiTheme="majorEastAsia" w:hint="eastAsia"/>
+          <w:sz w:val="24"/>
+          <w:szCs w:val="24"/>
+        </w:rPr>
+        <w:t>控制，</w:t>
+      </w:r>
+      <w:r>
+        <w:rPr>
+          <w:rFonts w:asciiTheme="majorEastAsia" w:eastAsiaTheme="majorEastAsia" w:hAnsiTheme="majorEastAsia" w:hint="eastAsia"/>
+          <w:sz w:val="24"/>
+          <w:szCs w:val="24"/>
+        </w:rPr>
+        <w:t>以达到项目的“多、快、好、省”地完成。</w:t>
       </w:r>
     </w:p>
     <w:sectPr>
